--- a/Tags_task_description.docx
+++ b/Tags_task_description.docx
@@ -4,23 +4,7 @@
   <w:body>
     <w:p>
       <w:r>
-        <w:t>На сайте Банка России публикуются исследовательские работы сотрудников. Стороннему пользователю может быть затруднительно их искать. Поэтому есть потребность упростить поиск данных работ. Айтишники нам сделают на сайте теги по темам. Например, «инфляция», «модельный аппарат</w:t>
-      </w:r>
-      <w:proofErr w:type="gramStart"/>
-      <w:r>
-        <w:t>»,…</w:t>
-      </w:r>
-      <w:proofErr w:type="gramEnd"/>
-      <w:r>
-        <w:t xml:space="preserve"> Таких тегов будет примерно 20 штук. Каждая статья будет принадлежать </w:t>
-      </w:r>
-      <w:proofErr w:type="gramStart"/>
-      <w:r>
-        <w:t>1-5</w:t>
-      </w:r>
-      <w:proofErr w:type="gramEnd"/>
-      <w:r>
-        <w:t xml:space="preserve"> тегам (пока условно). При нажатии на конкретный тег должны будут появляться результаты со статьями по данной теме.</w:t>
+        <w:t>На сайте Банка России публикуются исследовательские работы сотрудников. Стороннему пользователю может быть затруднительно их искать. Поэтому есть потребность упростить поиск данных работ. Айтишники нам сделают на сайте теги по темам. Например, «инфляция», «модельный аппарат»,… Таких тегов будет примерно 20 штук. Каждая статья будет принадлежать 1-5 тегам (пока условно). При нажатии на конкретный тег должны будут появляться результаты со статьями по данной теме.</w:t>
       </w:r>
     </w:p>
     <w:p>
@@ -34,15 +18,7 @@
         <w:t xml:space="preserve"> финальный список тегов</w:t>
       </w:r>
       <w:r>
-        <w:t xml:space="preserve">, а далее каждому препринту присвоить </w:t>
-      </w:r>
-      <w:proofErr w:type="gramStart"/>
-      <w:r>
-        <w:t>1-5</w:t>
-      </w:r>
-      <w:proofErr w:type="gramEnd"/>
-      <w:r>
-        <w:t xml:space="preserve"> тегов</w:t>
+        <w:t>, а далее каждому препринту присвоить 1-5 тегов</w:t>
       </w:r>
       <w:r>
         <w:t xml:space="preserve"> и передать этот список айтишникам.</w:t>
@@ -197,21 +173,13 @@
         </w:numPr>
       </w:pPr>
       <w:r>
-        <w:t xml:space="preserve">«модельный </w:t>
-      </w:r>
-      <w:proofErr w:type="gramStart"/>
-      <w:r>
-        <w:t>а</w:t>
+        <w:t>«модельный а</w:t>
       </w:r>
       <w:r>
         <w:t>п</w:t>
       </w:r>
       <w:r>
-        <w:t>парат»…</w:t>
-      </w:r>
-      <w:proofErr w:type="gramEnd"/>
-      <w:r>
-        <w:t xml:space="preserve"> </w:t>
+        <w:t xml:space="preserve">парат»… </w:t>
       </w:r>
     </w:p>
     <w:p>
@@ -329,15 +297,7 @@
         <w:t>по темам</w:t>
       </w:r>
       <w:r>
-        <w:t xml:space="preserve"> (на примере данного скрина: «квартальная прогнозная модель» </w:t>
-      </w:r>
-      <w:proofErr w:type="gramStart"/>
-      <w:r>
-        <w:t>- это</w:t>
-      </w:r>
-      <w:proofErr w:type="gramEnd"/>
-      <w:r>
-        <w:t xml:space="preserve"> тема «модельный аппарат» и «прогноз»)</w:t>
+        <w:t xml:space="preserve"> (на примере данного скрина: «квартальная прогнозная модель» - это тема «модельный аппарат» и «прогноз»)</w:t>
       </w:r>
       <w:r>
         <w:t>. Наиболее часто встречающиеся</w:t>
@@ -356,23 +316,7 @@
     </w:p>
     <w:p>
       <w:r>
-        <w:t xml:space="preserve">На третьем этапе каждому из препринтов присвоить </w:t>
-      </w:r>
-      <w:proofErr w:type="gramStart"/>
-      <w:r>
-        <w:t>1-5</w:t>
-      </w:r>
-      <w:proofErr w:type="gramEnd"/>
-      <w:r>
-        <w:t xml:space="preserve"> тегов (примерно). В результате 3-го этапа должна получиться таблица в </w:t>
-      </w:r>
-      <w:proofErr w:type="spellStart"/>
-      <w:r>
-        <w:t>экселе</w:t>
-      </w:r>
-      <w:proofErr w:type="spellEnd"/>
-      <w:r>
-        <w:t>. Первый столбец – название препринта, второй – ссылка на него с сайта БР, третий и далее – теги, которые соответствуют конкретному препринту.</w:t>
+        <w:t>На третьем этапе каждому из препринтов присвоить 1-5 тегов (примерно). В результате 3-го этапа должна получиться таблица в экселе. Первый столбец – название препринта, второй – ссылка на него с сайта БР, третий и далее – теги, которые соответствуют конкретному препринту.</w:t>
       </w:r>
     </w:p>
     <w:p>
@@ -380,7 +324,26 @@
         <w:t xml:space="preserve">Все это можно сделать вручную или прибегая к любым доступным способам. </w:t>
       </w:r>
     </w:p>
-    <w:p/>
+    <w:p>
+      <w:pPr>
+        <w:rPr>
+          <w:lang w:val="en-US"/>
+        </w:rPr>
+      </w:pPr>
+    </w:p>
+    <w:p>
+      <w:pPr>
+        <w:rPr>
+          <w:lang w:val="en-US"/>
+        </w:rPr>
+      </w:pPr>
+      <w:r>
+        <w:rPr>
+          <w:lang w:val="en-US"/>
+        </w:rPr>
+        <w:t>shagalovata@cbr.ru</w:t>
+      </w:r>
+    </w:p>
     <w:sectPr>
       <w:pgSz w:w="11906" w:h="16838"/>
       <w:pgMar w:top="1134" w:right="850" w:bottom="1134" w:left="1701" w:header="708" w:footer="708" w:gutter="0"/>

--- a/Tags_task_description.docx
+++ b/Tags_task_description.docx
@@ -4,7 +4,23 @@
   <w:body>
     <w:p>
       <w:r>
-        <w:t>На сайте Банка России публикуются исследовательские работы сотрудников. Стороннему пользователю может быть затруднительно их искать. Поэтому есть потребность упростить поиск данных работ. Айтишники нам сделают на сайте теги по темам. Например, «инфляция», «модельный аппарат»,… Таких тегов будет примерно 20 штук. Каждая статья будет принадлежать 1-5 тегам (пока условно). При нажатии на конкретный тег должны будут появляться результаты со статьями по данной теме.</w:t>
+        <w:t>На сайте Банка России публикуются исследовательские работы сотрудников. Стороннему пользователю может быть затруднительно их искать. Поэтому есть потребность упростить поиск данных работ. Айтишники нам сделают на сайте теги по темам. Например, «инфляция», «модельный аппарат</w:t>
+      </w:r>
+      <w:proofErr w:type="gramStart"/>
+      <w:r>
+        <w:t>»,…</w:t>
+      </w:r>
+      <w:proofErr w:type="gramEnd"/>
+      <w:r>
+        <w:t xml:space="preserve"> Таких тегов будет примерно 20 штук. Каждая статья будет принадлежать </w:t>
+      </w:r>
+      <w:proofErr w:type="gramStart"/>
+      <w:r>
+        <w:t>1-5</w:t>
+      </w:r>
+      <w:proofErr w:type="gramEnd"/>
+      <w:r>
+        <w:t xml:space="preserve"> тегам (пока условно). При нажатии на конкретный тег должны будут появляться результаты со статьями по данной теме.</w:t>
       </w:r>
     </w:p>
     <w:p>
@@ -18,7 +34,15 @@
         <w:t xml:space="preserve"> финальный список тегов</w:t>
       </w:r>
       <w:r>
-        <w:t>, а далее каждому препринту присвоить 1-5 тегов</w:t>
+        <w:t xml:space="preserve">, а далее каждому препринту присвоить </w:t>
+      </w:r>
+      <w:proofErr w:type="gramStart"/>
+      <w:r>
+        <w:t>1-5</w:t>
+      </w:r>
+      <w:proofErr w:type="gramEnd"/>
+      <w:r>
+        <w:t xml:space="preserve"> тегов</w:t>
       </w:r>
       <w:r>
         <w:t xml:space="preserve"> и передать этот список айтишникам.</w:t>
@@ -50,11 +74,61 @@
         <w:t xml:space="preserve"> </w:t>
       </w:r>
       <w:hyperlink r:id="rId5" w:history="1">
+        <w:proofErr w:type="spellStart"/>
         <w:r>
           <w:rPr>
             <w:rStyle w:val="a3"/>
           </w:rPr>
-          <w:t>https://www.cbr.ru/ec_research/ser/</w:t>
+          <w:t>https</w:t>
+        </w:r>
+        <w:proofErr w:type="spellEnd"/>
+        <w:r>
+          <w:rPr>
+            <w:rStyle w:val="a3"/>
+          </w:rPr>
+          <w:t>://</w:t>
+        </w:r>
+        <w:proofErr w:type="spellStart"/>
+        <w:r>
+          <w:rPr>
+            <w:rStyle w:val="a3"/>
+          </w:rPr>
+          <w:t>www.cbr.ru</w:t>
+        </w:r>
+        <w:proofErr w:type="spellEnd"/>
+        <w:r>
+          <w:rPr>
+            <w:rStyle w:val="a3"/>
+          </w:rPr>
+          <w:t>/</w:t>
+        </w:r>
+        <w:proofErr w:type="spellStart"/>
+        <w:r>
+          <w:rPr>
+            <w:rStyle w:val="a3"/>
+          </w:rPr>
+          <w:t>ec_research</w:t>
+        </w:r>
+        <w:proofErr w:type="spellEnd"/>
+        <w:r>
+          <w:rPr>
+            <w:rStyle w:val="a3"/>
+          </w:rPr>
+          <w:t>/</w:t>
+        </w:r>
+        <w:proofErr w:type="spellStart"/>
+        <w:r>
+          <w:rPr>
+            <w:rStyle w:val="a3"/>
+          </w:rPr>
+          <w:t>ser</w:t>
+        </w:r>
+        <w:proofErr w:type="spellEnd"/>
+        <w:r>
+          <w:rPr>
+            <w:rStyle w:val="a3"/>
+          </w:rPr>
+          <w:t>/</w:t>
         </w:r>
       </w:hyperlink>
     </w:p>
@@ -70,11 +144,61 @@
         <w:t xml:space="preserve">В разделе Денежно-кредитная политика есть подраздел с записками по модельному аппарату </w:t>
       </w:r>
       <w:hyperlink r:id="rId6" w:history="1">
+        <w:proofErr w:type="spellStart"/>
         <w:r>
           <w:rPr>
             <w:rStyle w:val="a3"/>
           </w:rPr>
-          <w:t>https://www.cbr.ru/dkp/system_p/</w:t>
+          <w:t>https</w:t>
+        </w:r>
+        <w:proofErr w:type="spellEnd"/>
+        <w:r>
+          <w:rPr>
+            <w:rStyle w:val="a3"/>
+          </w:rPr>
+          <w:t>://</w:t>
+        </w:r>
+        <w:proofErr w:type="spellStart"/>
+        <w:r>
+          <w:rPr>
+            <w:rStyle w:val="a3"/>
+          </w:rPr>
+          <w:t>www.cbr.ru</w:t>
+        </w:r>
+        <w:proofErr w:type="spellEnd"/>
+        <w:r>
+          <w:rPr>
+            <w:rStyle w:val="a3"/>
+          </w:rPr>
+          <w:t>/</w:t>
+        </w:r>
+        <w:proofErr w:type="spellStart"/>
+        <w:r>
+          <w:rPr>
+            <w:rStyle w:val="a3"/>
+          </w:rPr>
+          <w:t>dkp</w:t>
+        </w:r>
+        <w:proofErr w:type="spellEnd"/>
+        <w:r>
+          <w:rPr>
+            <w:rStyle w:val="a3"/>
+          </w:rPr>
+          <w:t>/</w:t>
+        </w:r>
+        <w:proofErr w:type="spellStart"/>
+        <w:r>
+          <w:rPr>
+            <w:rStyle w:val="a3"/>
+          </w:rPr>
+          <w:t>system_p</w:t>
+        </w:r>
+        <w:proofErr w:type="spellEnd"/>
+        <w:r>
+          <w:rPr>
+            <w:rStyle w:val="a3"/>
+          </w:rPr>
+          <w:t>/</w:t>
         </w:r>
       </w:hyperlink>
     </w:p>
@@ -173,13 +297,21 @@
         </w:numPr>
       </w:pPr>
       <w:r>
-        <w:t>«модельный а</w:t>
+        <w:t xml:space="preserve">«модельный </w:t>
+      </w:r>
+      <w:proofErr w:type="gramStart"/>
+      <w:r>
+        <w:t>а</w:t>
       </w:r>
       <w:r>
         <w:t>п</w:t>
       </w:r>
       <w:r>
-        <w:t xml:space="preserve">парат»… </w:t>
+        <w:t>парат»…</w:t>
+      </w:r>
+      <w:proofErr w:type="gramEnd"/>
+      <w:r>
+        <w:t xml:space="preserve"> </w:t>
       </w:r>
     </w:p>
     <w:p>
@@ -297,7 +429,15 @@
         <w:t>по темам</w:t>
       </w:r>
       <w:r>
-        <w:t xml:space="preserve"> (на примере данного скрина: «квартальная прогнозная модель» - это тема «модельный аппарат» и «прогноз»)</w:t>
+        <w:t xml:space="preserve"> (на примере данного скрина: «квартальная прогнозная модель» </w:t>
+      </w:r>
+      <w:proofErr w:type="gramStart"/>
+      <w:r>
+        <w:t>- это</w:t>
+      </w:r>
+      <w:proofErr w:type="gramEnd"/>
+      <w:r>
+        <w:t xml:space="preserve"> тема «модельный аппарат» и «прогноз»)</w:t>
       </w:r>
       <w:r>
         <w:t>. Наиболее часто встречающиеся</w:t>
@@ -316,7 +456,23 @@
     </w:p>
     <w:p>
       <w:r>
-        <w:t>На третьем этапе каждому из препринтов присвоить 1-5 тегов (примерно). В результате 3-го этапа должна получиться таблица в экселе. Первый столбец – название препринта, второй – ссылка на него с сайта БР, третий и далее – теги, которые соответствуют конкретному препринту.</w:t>
+        <w:t xml:space="preserve">На третьем этапе каждому из препринтов присвоить </w:t>
+      </w:r>
+      <w:proofErr w:type="gramStart"/>
+      <w:r>
+        <w:t>1-5</w:t>
+      </w:r>
+      <w:proofErr w:type="gramEnd"/>
+      <w:r>
+        <w:t xml:space="preserve"> тегов (примерно). В результате 3-го этапа должна получиться таблица в </w:t>
+      </w:r>
+      <w:proofErr w:type="spellStart"/>
+      <w:r>
+        <w:t>экселе</w:t>
+      </w:r>
+      <w:proofErr w:type="spellEnd"/>
+      <w:r>
+        <w:t>. Первый столбец – название препринта, второй – ссылка на него с сайта БР, третий и далее – теги, которые соответствуют конкретному препринту.</w:t>
       </w:r>
     </w:p>
     <w:p>
@@ -337,13 +493,308 @@
           <w:lang w:val="en-US"/>
         </w:rPr>
       </w:pPr>
-      <w:r>
-        <w:rPr>
+    </w:p>
+    <w:p>
+      <w:pPr>
+        <w:rPr>
+          <w:b/>
+          <w:bCs/>
+        </w:rPr>
+      </w:pPr>
+      <w:proofErr w:type="spellStart"/>
+      <w:r>
+        <w:rPr>
+          <w:b/>
+          <w:bCs/>
+        </w:rPr>
+        <w:lastRenderedPageBreak/>
+        <w:t>Промпт</w:t>
+      </w:r>
+      <w:proofErr w:type="spellEnd"/>
+      <w:r>
+        <w:rPr>
+          <w:b/>
+          <w:bCs/>
+        </w:rPr>
+        <w:t xml:space="preserve"> для ИИ:</w:t>
+      </w:r>
+    </w:p>
+    <w:p>
+      <w:r>
+        <w:t>Привет. Я сейчас работаю над следующим заданием для ЦБ РФ. На сайте Банка России публикуются исследовательские работы сотрудников. Стороннему пользователю может быть затруднительно их искать. Поэтому есть потребность упростить поиск данных работ. Айтишники нам сделают на сайте теги по темам. Например, «инфляция», «модельный аппарат</w:t>
+      </w:r>
+      <w:proofErr w:type="gramStart"/>
+      <w:r>
+        <w:t>»,…</w:t>
+      </w:r>
+      <w:proofErr w:type="gramEnd"/>
+      <w:r>
+        <w:t xml:space="preserve"> Таких тегов будет примерно 20 штук. Каждая статья будет принадлежать </w:t>
+      </w:r>
+      <w:proofErr w:type="gramStart"/>
+      <w:r>
+        <w:t>1-5</w:t>
+      </w:r>
+      <w:proofErr w:type="gramEnd"/>
+      <w:r>
+        <w:t xml:space="preserve"> тегам (пока условно). При нажатии на конкретный тег должны будут появляться результаты со статьями по данной теме. Наша задача заключается в том, чтобы придумать эти 20 тегов. Согласовать с руководством финальный список тегов, а далее каждому препринту присвоить </w:t>
+      </w:r>
+      <w:proofErr w:type="gramStart"/>
+      <w:r>
+        <w:t>1-5</w:t>
+      </w:r>
+      <w:proofErr w:type="gramEnd"/>
+      <w:r>
+        <w:t xml:space="preserve"> тегов и передать этот список айтишникам. 7 тегов точно должны быть такие: «инфляция», «денежно-кредитная </w:t>
+      </w:r>
+      <w:proofErr w:type="spellStart"/>
+      <w:r>
+        <w:t>политика</w:t>
+      </w:r>
+      <w:proofErr w:type="gramStart"/>
+      <w:r>
+        <w:t>»,«</w:t>
+      </w:r>
+      <w:proofErr w:type="gramEnd"/>
+      <w:r>
+        <w:t>макропруденциальная</w:t>
+      </w:r>
+      <w:proofErr w:type="spellEnd"/>
+      <w:r>
+        <w:t xml:space="preserve"> политика», «прогноз», «финансовый рынок», «валютный курс», «модельный аппарат». Осталось придумать 13 тегов. Я уже смог написать код, который выдает для каждой статьи ключевые слова. Сможешь на их основе (согласно частоте их использования), придумать названия для тегов?</w:t>
+      </w:r>
+      <w:r>
+        <w:t xml:space="preserve"> </w:t>
+      </w:r>
+      <w:r>
+        <w:t>Я еще не считал частоту использования того или иного тега. Это предстоит также сделать тебе</w:t>
+      </w:r>
+      <w:r>
+        <w:t>.</w:t>
+      </w:r>
+    </w:p>
+    <w:p>
+      <w:r>
+        <w:t xml:space="preserve"> Я могу прислать набор ключевых слов в виде таблицы или в текстовом формате. </w:t>
+      </w:r>
+      <w:r>
+        <w:t>Например,</w:t>
+      </w:r>
+      <w:r>
+        <w:t xml:space="preserve"> могу прислать таблицу Excel с такими столбцами: </w:t>
+      </w:r>
+      <w:proofErr w:type="spellStart"/>
+      <w:r>
+        <w:t>title</w:t>
+      </w:r>
+      <w:proofErr w:type="spellEnd"/>
+      <w:r>
+        <w:t xml:space="preserve">, </w:t>
+      </w:r>
+      <w:proofErr w:type="spellStart"/>
+      <w:r>
+        <w:t>keyword_1</w:t>
+      </w:r>
+      <w:proofErr w:type="spellEnd"/>
+      <w:r>
+        <w:t xml:space="preserve">, </w:t>
+      </w:r>
+      <w:proofErr w:type="spellStart"/>
+      <w:r>
+        <w:t>keyword_2</w:t>
+      </w:r>
+      <w:proofErr w:type="spellEnd"/>
+      <w:r>
+        <w:t xml:space="preserve">, </w:t>
+      </w:r>
+      <w:proofErr w:type="spellStart"/>
+      <w:r>
+        <w:t>keyword_3</w:t>
+      </w:r>
+      <w:proofErr w:type="spellEnd"/>
+      <w:r>
+        <w:t>...</w:t>
+      </w:r>
+      <w:r>
+        <w:t xml:space="preserve"> </w:t>
+      </w:r>
+      <w:r>
+        <w:t>Что думаешь?</w:t>
+      </w:r>
+    </w:p>
+    <w:p/>
+    <w:p>
+      <w:pPr>
+        <w:rPr>
+          <w:i/>
+          <w:iCs/>
+        </w:rPr>
+      </w:pPr>
+      <w:r>
+        <w:rPr>
+          <w:i/>
+          <w:iCs/>
+        </w:rPr>
+        <w:t xml:space="preserve">Отправляю файл </w:t>
+      </w:r>
+      <w:proofErr w:type="spellStart"/>
+      <w:r>
+        <w:rPr>
+          <w:i/>
+          <w:iCs/>
+        </w:rPr>
+        <w:t>эксель</w:t>
+      </w:r>
+      <w:proofErr w:type="spellEnd"/>
+      <w:r>
+        <w:rPr>
+          <w:i/>
+          <w:iCs/>
+        </w:rPr>
+        <w:t xml:space="preserve"> со столбцом «</w:t>
+      </w:r>
+      <w:r>
+        <w:rPr>
+          <w:i/>
+          <w:iCs/>
           <w:lang w:val="en-US"/>
         </w:rPr>
-        <w:t>shagalovata@cbr.ru</w:t>
-      </w:r>
-    </w:p>
+        <w:t>title</w:t>
+      </w:r>
+      <w:r>
+        <w:rPr>
+          <w:i/>
+          <w:iCs/>
+        </w:rPr>
+        <w:t>»</w:t>
+      </w:r>
+      <w:r>
+        <w:rPr>
+          <w:i/>
+          <w:iCs/>
+        </w:rPr>
+        <w:t xml:space="preserve"> </w:t>
+      </w:r>
+      <w:r>
+        <w:rPr>
+          <w:i/>
+          <w:iCs/>
+        </w:rPr>
+        <w:t>и «</w:t>
+      </w:r>
+      <w:r>
+        <w:rPr>
+          <w:i/>
+          <w:iCs/>
+          <w:lang w:val="en-US"/>
+        </w:rPr>
+        <w:t>keywords</w:t>
+      </w:r>
+      <w:r>
+        <w:rPr>
+          <w:i/>
+          <w:iCs/>
+        </w:rPr>
+        <w:t>_1</w:t>
+      </w:r>
+      <w:r>
+        <w:rPr>
+          <w:i/>
+          <w:iCs/>
+        </w:rPr>
+        <w:t>»</w:t>
+      </w:r>
+      <w:r>
+        <w:rPr>
+          <w:i/>
+          <w:iCs/>
+        </w:rPr>
+        <w:t xml:space="preserve">, </w:t>
+      </w:r>
+      <w:r>
+        <w:rPr>
+          <w:i/>
+          <w:iCs/>
+        </w:rPr>
+        <w:t>«</w:t>
+      </w:r>
+      <w:r>
+        <w:rPr>
+          <w:i/>
+          <w:iCs/>
+          <w:lang w:val="en-US"/>
+        </w:rPr>
+        <w:t>keywords</w:t>
+      </w:r>
+      <w:r>
+        <w:rPr>
+          <w:i/>
+          <w:iCs/>
+        </w:rPr>
+        <w:t>_</w:t>
+      </w:r>
+      <w:proofErr w:type="gramStart"/>
+      <w:r>
+        <w:rPr>
+          <w:i/>
+          <w:iCs/>
+        </w:rPr>
+        <w:t>2</w:t>
+      </w:r>
+      <w:r>
+        <w:rPr>
+          <w:i/>
+          <w:iCs/>
+        </w:rPr>
+        <w:t>»</w:t>
+      </w:r>
+      <w:r>
+        <w:rPr>
+          <w:i/>
+          <w:iCs/>
+        </w:rPr>
+        <w:t>…</w:t>
+      </w:r>
+      <w:proofErr w:type="gramEnd"/>
+    </w:p>
+    <w:p>
+      <w:r>
+        <w:t xml:space="preserve">Вот таблица. </w:t>
+      </w:r>
+      <w:r>
+        <w:t>Только учти, что в некоторых статьях нет ключевых слов (в таком случае в таблице в столбце "</w:t>
+      </w:r>
+      <w:proofErr w:type="spellStart"/>
+      <w:r>
+        <w:t>keyword_1</w:t>
+      </w:r>
+      <w:proofErr w:type="spellEnd"/>
+      <w:r>
+        <w:t xml:space="preserve">" будет написано "Нет ключевых слов"). </w:t>
+      </w:r>
+      <w:r>
+        <w:t xml:space="preserve">В таких </w:t>
+      </w:r>
+      <w:r>
+        <w:t>стать</w:t>
+      </w:r>
+      <w:r>
+        <w:t>ях ориентируйся по их названию (какие ключевые слова могли бы быть, исходя из названия)</w:t>
+      </w:r>
+      <w:r>
+        <w:t xml:space="preserve">. </w:t>
+      </w:r>
+      <w:r>
+        <w:t xml:space="preserve">В других случаях </w:t>
+      </w:r>
+      <w:r>
+        <w:t>не учитывай названия статей (первый столбец) при подсчете частотности тех или иных ключевых слов</w:t>
+      </w:r>
+      <w:r>
+        <w:t>.</w:t>
+      </w:r>
+    </w:p>
+    <w:p/>
     <w:sectPr>
       <w:pgSz w:w="11906" w:h="16838"/>
       <w:pgMar w:top="1134" w:right="850" w:bottom="1134" w:left="1701" w:header="708" w:footer="708" w:gutter="0"/>
@@ -945,7 +1396,6 @@
   <w:style w:type="character" w:default="1" w:styleId="a0">
     <w:name w:val="Default Paragraph Font"/>
     <w:uiPriority w:val="1"/>
-    <w:semiHidden/>
     <w:unhideWhenUsed/>
   </w:style>
   <w:style w:type="table" w:default="1" w:styleId="a1">
